--- a/Reflexionsbögen/03-2020_Ablauf_und_Reflexion_der_Praxisphase_Teil_A.docx
+++ b/Reflexionsbögen/03-2020_Ablauf_und_Reflexion_der_Praxisphase_Teil_A.docx
@@ -1,6 +1,6 @@
 
 <file path=word/document.xml><?xml version="1.0" encoding="utf-8"?>
-<w:document xmlns:wpc="http://schemas.microsoft.com/office/word/2010/wordprocessingCanvas" xmlns:cx="http://schemas.microsoft.com/office/drawing/2014/chartex" xmlns:cx1="http://schemas.microsoft.com/office/drawing/2015/9/8/chartex" xmlns:cx2="http://schemas.microsoft.com/office/drawing/2015/10/21/chartex" xmlns:cx3="http://schemas.microsoft.com/office/drawing/2016/5/9/chartex" xmlns:cx4="http://schemas.microsoft.com/office/drawing/2016/5/10/chartex" xmlns:cx5="http://schemas.microsoft.com/office/drawing/2016/5/11/chartex" xmlns:cx6="http://schemas.microsoft.com/office/drawing/2016/5/12/chartex" xmlns:cx7="http://schemas.microsoft.com/office/drawing/2016/5/13/chartex" xmlns:cx8="http://schemas.microsoft.com/office/drawing/2016/5/14/chartex" xmlns:mc="http://schemas.openxmlformats.org/markup-compatibility/2006" xmlns:aink="http://schemas.microsoft.com/office/drawing/2016/ink" xmlns:am3d="http://schemas.microsoft.com/office/drawing/2017/model3d" xmlns:o="urn:schemas-microsoft-com:office:office" xmlns:oel="http://schemas.microsoft.com/office/2019/extlst" xmlns:r="http://schemas.openxmlformats.org/officeDocument/2006/relationships" xmlns:m="http://schemas.openxmlformats.org/officeDocument/2006/math" xmlns:v="urn:schemas-microsoft-com:vml" xmlns:wp14="http://schemas.microsoft.com/office/word/2010/wordprocessingDrawing" xmlns:wp="http://schemas.openxmlformats.org/drawingml/2006/wordprocessingDrawing" xmlns:w10="urn:schemas-microsoft-com:office:word" xmlns:w="http://schemas.openxmlformats.org/wordprocessingml/2006/main" xmlns:w14="http://schemas.microsoft.com/office/word/2010/wordml" xmlns:w15="http://schemas.microsoft.com/office/word/2012/wordml" xmlns:w16cex="http://schemas.microsoft.com/office/word/2018/wordml/cex" xmlns:w16cid="http://schemas.microsoft.com/office/word/2016/wordml/cid" xmlns:w16="http://schemas.microsoft.com/office/word/2018/wordml" xmlns:w16sdtdh="http://schemas.microsoft.com/office/word/2020/wordml/sdtdatahash" xmlns:w16se="http://schemas.microsoft.com/office/word/2015/wordml/symex" xmlns:wpg="http://schemas.microsoft.com/office/word/2010/wordprocessingGroup" xmlns:wpi="http://schemas.microsoft.com/office/word/2010/wordprocessingInk" xmlns:wne="http://schemas.microsoft.com/office/word/2006/wordml" xmlns:wps="http://schemas.microsoft.com/office/word/2010/wordprocessingShape" mc:Ignorable="w14 w15 w16se w16cid w16 w16cex w16sdtdh wp14">
+<w:document xmlns:wpc="http://schemas.microsoft.com/office/word/2010/wordprocessingCanvas" xmlns:cx="http://schemas.microsoft.com/office/drawing/2014/chartex" xmlns:cx1="http://schemas.microsoft.com/office/drawing/2015/9/8/chartex" xmlns:cx2="http://schemas.microsoft.com/office/drawing/2015/10/21/chartex" xmlns:cx3="http://schemas.microsoft.com/office/drawing/2016/5/9/chartex" xmlns:cx4="http://schemas.microsoft.com/office/drawing/2016/5/10/chartex" xmlns:cx5="http://schemas.microsoft.com/office/drawing/2016/5/11/chartex" xmlns:cx6="http://schemas.microsoft.com/office/drawing/2016/5/12/chartex" xmlns:cx7="http://schemas.microsoft.com/office/drawing/2016/5/13/chartex" xmlns:cx8="http://schemas.microsoft.com/office/drawing/2016/5/14/chartex" xmlns:mc="http://schemas.openxmlformats.org/markup-compatibility/2006" xmlns:aink="http://schemas.microsoft.com/office/drawing/2016/ink" xmlns:am3d="http://schemas.microsoft.com/office/drawing/2017/model3d" xmlns:o="urn:schemas-microsoft-com:office:office" xmlns:r="http://schemas.openxmlformats.org/officeDocument/2006/relationships" xmlns:m="http://schemas.openxmlformats.org/officeDocument/2006/math" xmlns:v="urn:schemas-microsoft-com:vml" xmlns:wp14="http://schemas.microsoft.com/office/word/2010/wordprocessingDrawing" xmlns:wp="http://schemas.openxmlformats.org/drawingml/2006/wordprocessingDrawing" xmlns:w10="urn:schemas-microsoft-com:office:word" xmlns:w="http://schemas.openxmlformats.org/wordprocessingml/2006/main" xmlns:w14="http://schemas.microsoft.com/office/word/2010/wordml" xmlns:w15="http://schemas.microsoft.com/office/word/2012/wordml" xmlns:w16cid="http://schemas.microsoft.com/office/word/2016/wordml/cid" xmlns:w16se="http://schemas.microsoft.com/office/word/2015/wordml/symex" xmlns:wpg="http://schemas.microsoft.com/office/word/2010/wordprocessingGroup" xmlns:wpi="http://schemas.microsoft.com/office/word/2010/wordprocessingInk" xmlns:wne="http://schemas.microsoft.com/office/word/2006/wordml" xmlns:wps="http://schemas.microsoft.com/office/word/2010/wordprocessingShape" mc:Ignorable="w14 w15 w16se w16cid wp14">
   <w:body>
     <w:p>
       <w:pPr>
@@ -95,6 +95,14 @@
           <w:sz w:val="24"/>
           <w:szCs w:val="24"/>
         </w:rPr>
+      </w:r>
+      <w:r>
+        <w:rPr>
+          <w:b/>
+          <w:sz w:val="24"/>
+          <w:szCs w:val="24"/>
+        </w:rPr>
+        <w:fldChar w:fldCharType="separate"/>
       </w:r>
       <w:r>
         <w:rPr>
@@ -536,21 +544,7 @@
                 <w:color w:val="000000"/>
                 <w:u w:val="single"/>
               </w:rPr>
-              <w:t>Guilherme</w:t>
-            </w:r>
-            <w:r>
-              <w:rPr>
-                <w:color w:val="000000"/>
-                <w:u w:val="single"/>
-              </w:rPr>
-              <w:t xml:space="preserve"> </w:t>
-            </w:r>
-            <w:r>
-              <w:rPr>
-                <w:color w:val="000000"/>
-                <w:u w:val="single"/>
-              </w:rPr>
-              <w:t>Mallman</w:t>
+              <w:t>Guilherme Mallman</w:t>
             </w:r>
           </w:p>
           <w:p>
@@ -732,6 +726,9 @@
             <w:pPr>
               <w:pStyle w:val="Tabelle"/>
             </w:pPr>
+            <w:r>
+              <w:t>Praxisphase 1</w:t>
+            </w:r>
           </w:p>
         </w:tc>
         <w:tc>
@@ -814,6 +811,9 @@
             <w:pPr>
               <w:pStyle w:val="Tabelle"/>
             </w:pPr>
+            <w:r>
+              <w:t>Praxisphase 1</w:t>
+            </w:r>
           </w:p>
         </w:tc>
         <w:tc>
@@ -830,7 +830,16 @@
               <w:spacing w:before="0" w:after="120" w:line="220" w:lineRule="atLeast"/>
             </w:pPr>
             <w:r>
-              <w:t>Beginn Parametertabellenkonfigurator</w:t>
+              <w:t xml:space="preserve">Beginn </w:t>
+            </w:r>
+            <w:r>
+              <w:t>Arbeit am „</w:t>
+            </w:r>
+            <w:r>
+              <w:t>Parametertabellenkonfigurator</w:t>
+            </w:r>
+            <w:r>
+              <w:t>“</w:t>
             </w:r>
           </w:p>
         </w:tc>
@@ -890,6 +899,12 @@
             <w:pPr>
               <w:pStyle w:val="Tabelle"/>
             </w:pPr>
+            <w:r>
+              <w:t xml:space="preserve">Praxisphase </w:t>
+            </w:r>
+            <w:r>
+              <w:t>2</w:t>
+            </w:r>
           </w:p>
         </w:tc>
         <w:tc>
@@ -906,8 +921,25 @@
               <w:spacing w:before="0" w:after="120" w:line="220" w:lineRule="atLeast"/>
             </w:pPr>
             <w:r>
-              <w:t>Weiterführung Parametertabellenkonfigurator, Mitarbeit am Projekt LC-Vision, Schreiben der Projektarbeit</w:t>
-            </w:r>
+              <w:t xml:space="preserve">Weiterführung </w:t>
+            </w:r>
+            <w:r>
+              <w:t>„</w:t>
+            </w:r>
+            <w:r>
+              <w:t>Parametertabellenkonfigurator</w:t>
+            </w:r>
+            <w:r>
+              <w:t>“</w:t>
+            </w:r>
+            <w:r>
+              <w:t>, Mitarbeit am Projekt LC-V</w:t>
+            </w:r>
+            <w:r>
+              <w:t>ISION</w:t>
+            </w:r>
+            <w:bookmarkStart w:id="3" w:name="_GoBack"/>
+            <w:bookmarkEnd w:id="3"/>
           </w:p>
         </w:tc>
         <w:tc>
@@ -1520,7 +1552,7 @@
 </file>
 
 <file path=word/endnotes.xml><?xml version="1.0" encoding="utf-8"?>
-<w:endnotes xmlns:wpc="http://schemas.microsoft.com/office/word/2010/wordprocessingCanvas" xmlns:cx="http://schemas.microsoft.com/office/drawing/2014/chartex" xmlns:cx1="http://schemas.microsoft.com/office/drawing/2015/9/8/chartex" xmlns:cx2="http://schemas.microsoft.com/office/drawing/2015/10/21/chartex" xmlns:cx3="http://schemas.microsoft.com/office/drawing/2016/5/9/chartex" xmlns:cx4="http://schemas.microsoft.com/office/drawing/2016/5/10/chartex" xmlns:cx5="http://schemas.microsoft.com/office/drawing/2016/5/11/chartex" xmlns:cx6="http://schemas.microsoft.com/office/drawing/2016/5/12/chartex" xmlns:cx7="http://schemas.microsoft.com/office/drawing/2016/5/13/chartex" xmlns:cx8="http://schemas.microsoft.com/office/drawing/2016/5/14/chartex" xmlns:mc="http://schemas.openxmlformats.org/markup-compatibility/2006" xmlns:aink="http://schemas.microsoft.com/office/drawing/2016/ink" xmlns:am3d="http://schemas.microsoft.com/office/drawing/2017/model3d" xmlns:o="urn:schemas-microsoft-com:office:office" xmlns:oel="http://schemas.microsoft.com/office/2019/extlst" xmlns:r="http://schemas.openxmlformats.org/officeDocument/2006/relationships" xmlns:m="http://schemas.openxmlformats.org/officeDocument/2006/math" xmlns:v="urn:schemas-microsoft-com:vml" xmlns:wp14="http://schemas.microsoft.com/office/word/2010/wordprocessingDrawing" xmlns:wp="http://schemas.openxmlformats.org/drawingml/2006/wordprocessingDrawing" xmlns:w10="urn:schemas-microsoft-com:office:word" xmlns:w="http://schemas.openxmlformats.org/wordprocessingml/2006/main" xmlns:w14="http://schemas.microsoft.com/office/word/2010/wordml" xmlns:w15="http://schemas.microsoft.com/office/word/2012/wordml" xmlns:w16cex="http://schemas.microsoft.com/office/word/2018/wordml/cex" xmlns:w16cid="http://schemas.microsoft.com/office/word/2016/wordml/cid" xmlns:w16="http://schemas.microsoft.com/office/word/2018/wordml" xmlns:w16sdtdh="http://schemas.microsoft.com/office/word/2020/wordml/sdtdatahash" xmlns:w16se="http://schemas.microsoft.com/office/word/2015/wordml/symex" xmlns:wpg="http://schemas.microsoft.com/office/word/2010/wordprocessingGroup" xmlns:wpi="http://schemas.microsoft.com/office/word/2010/wordprocessingInk" xmlns:wne="http://schemas.microsoft.com/office/word/2006/wordml" xmlns:wps="http://schemas.microsoft.com/office/word/2010/wordprocessingShape" mc:Ignorable="w14 w15 w16se w16cid w16 w16cex w16sdtdh wp14">
+<w:endnotes xmlns:wpc="http://schemas.microsoft.com/office/word/2010/wordprocessingCanvas" xmlns:cx="http://schemas.microsoft.com/office/drawing/2014/chartex" xmlns:cx1="http://schemas.microsoft.com/office/drawing/2015/9/8/chartex" xmlns:cx2="http://schemas.microsoft.com/office/drawing/2015/10/21/chartex" xmlns:cx3="http://schemas.microsoft.com/office/drawing/2016/5/9/chartex" xmlns:cx4="http://schemas.microsoft.com/office/drawing/2016/5/10/chartex" xmlns:cx5="http://schemas.microsoft.com/office/drawing/2016/5/11/chartex" xmlns:cx6="http://schemas.microsoft.com/office/drawing/2016/5/12/chartex" xmlns:cx7="http://schemas.microsoft.com/office/drawing/2016/5/13/chartex" xmlns:cx8="http://schemas.microsoft.com/office/drawing/2016/5/14/chartex" xmlns:mc="http://schemas.openxmlformats.org/markup-compatibility/2006" xmlns:aink="http://schemas.microsoft.com/office/drawing/2016/ink" xmlns:am3d="http://schemas.microsoft.com/office/drawing/2017/model3d" xmlns:o="urn:schemas-microsoft-com:office:office" xmlns:r="http://schemas.openxmlformats.org/officeDocument/2006/relationships" xmlns:m="http://schemas.openxmlformats.org/officeDocument/2006/math" xmlns:v="urn:schemas-microsoft-com:vml" xmlns:wp14="http://schemas.microsoft.com/office/word/2010/wordprocessingDrawing" xmlns:wp="http://schemas.openxmlformats.org/drawingml/2006/wordprocessingDrawing" xmlns:w10="urn:schemas-microsoft-com:office:word" xmlns:w="http://schemas.openxmlformats.org/wordprocessingml/2006/main" xmlns:w14="http://schemas.microsoft.com/office/word/2010/wordml" xmlns:w15="http://schemas.microsoft.com/office/word/2012/wordml" xmlns:w16cid="http://schemas.microsoft.com/office/word/2016/wordml/cid" xmlns:w16se="http://schemas.microsoft.com/office/word/2015/wordml/symex" xmlns:wpg="http://schemas.microsoft.com/office/word/2010/wordprocessingGroup" xmlns:wpi="http://schemas.microsoft.com/office/word/2010/wordprocessingInk" xmlns:wne="http://schemas.microsoft.com/office/word/2006/wordml" xmlns:wps="http://schemas.microsoft.com/office/word/2010/wordprocessingShape" mc:Ignorable="w14 w15 w16se w16cid wp14">
   <w:endnote w:type="separator" w:id="-1">
     <w:p>
       <w:r>
@@ -1539,7 +1571,7 @@
 </file>
 
 <file path=word/footnotes.xml><?xml version="1.0" encoding="utf-8"?>
-<w:footnotes xmlns:wpc="http://schemas.microsoft.com/office/word/2010/wordprocessingCanvas" xmlns:cx="http://schemas.microsoft.com/office/drawing/2014/chartex" xmlns:cx1="http://schemas.microsoft.com/office/drawing/2015/9/8/chartex" xmlns:cx2="http://schemas.microsoft.com/office/drawing/2015/10/21/chartex" xmlns:cx3="http://schemas.microsoft.com/office/drawing/2016/5/9/chartex" xmlns:cx4="http://schemas.microsoft.com/office/drawing/2016/5/10/chartex" xmlns:cx5="http://schemas.microsoft.com/office/drawing/2016/5/11/chartex" xmlns:cx6="http://schemas.microsoft.com/office/drawing/2016/5/12/chartex" xmlns:cx7="http://schemas.microsoft.com/office/drawing/2016/5/13/chartex" xmlns:cx8="http://schemas.microsoft.com/office/drawing/2016/5/14/chartex" xmlns:mc="http://schemas.openxmlformats.org/markup-compatibility/2006" xmlns:aink="http://schemas.microsoft.com/office/drawing/2016/ink" xmlns:am3d="http://schemas.microsoft.com/office/drawing/2017/model3d" xmlns:o="urn:schemas-microsoft-com:office:office" xmlns:oel="http://schemas.microsoft.com/office/2019/extlst" xmlns:r="http://schemas.openxmlformats.org/officeDocument/2006/relationships" xmlns:m="http://schemas.openxmlformats.org/officeDocument/2006/math" xmlns:v="urn:schemas-microsoft-com:vml" xmlns:wp14="http://schemas.microsoft.com/office/word/2010/wordprocessingDrawing" xmlns:wp="http://schemas.openxmlformats.org/drawingml/2006/wordprocessingDrawing" xmlns:w10="urn:schemas-microsoft-com:office:word" xmlns:w="http://schemas.openxmlformats.org/wordprocessingml/2006/main" xmlns:w14="http://schemas.microsoft.com/office/word/2010/wordml" xmlns:w15="http://schemas.microsoft.com/office/word/2012/wordml" xmlns:w16cex="http://schemas.microsoft.com/office/word/2018/wordml/cex" xmlns:w16cid="http://schemas.microsoft.com/office/word/2016/wordml/cid" xmlns:w16="http://schemas.microsoft.com/office/word/2018/wordml" xmlns:w16sdtdh="http://schemas.microsoft.com/office/word/2020/wordml/sdtdatahash" xmlns:w16se="http://schemas.microsoft.com/office/word/2015/wordml/symex" xmlns:wpg="http://schemas.microsoft.com/office/word/2010/wordprocessingGroup" xmlns:wpi="http://schemas.microsoft.com/office/word/2010/wordprocessingInk" xmlns:wne="http://schemas.microsoft.com/office/word/2006/wordml" xmlns:wps="http://schemas.microsoft.com/office/word/2010/wordprocessingShape" mc:Ignorable="w14 w15 w16se w16cid w16 w16cex w16sdtdh wp14">
+<w:footnotes xmlns:wpc="http://schemas.microsoft.com/office/word/2010/wordprocessingCanvas" xmlns:cx="http://schemas.microsoft.com/office/drawing/2014/chartex" xmlns:cx1="http://schemas.microsoft.com/office/drawing/2015/9/8/chartex" xmlns:cx2="http://schemas.microsoft.com/office/drawing/2015/10/21/chartex" xmlns:cx3="http://schemas.microsoft.com/office/drawing/2016/5/9/chartex" xmlns:cx4="http://schemas.microsoft.com/office/drawing/2016/5/10/chartex" xmlns:cx5="http://schemas.microsoft.com/office/drawing/2016/5/11/chartex" xmlns:cx6="http://schemas.microsoft.com/office/drawing/2016/5/12/chartex" xmlns:cx7="http://schemas.microsoft.com/office/drawing/2016/5/13/chartex" xmlns:cx8="http://schemas.microsoft.com/office/drawing/2016/5/14/chartex" xmlns:mc="http://schemas.openxmlformats.org/markup-compatibility/2006" xmlns:aink="http://schemas.microsoft.com/office/drawing/2016/ink" xmlns:am3d="http://schemas.microsoft.com/office/drawing/2017/model3d" xmlns:o="urn:schemas-microsoft-com:office:office" xmlns:r="http://schemas.openxmlformats.org/officeDocument/2006/relationships" xmlns:m="http://schemas.openxmlformats.org/officeDocument/2006/math" xmlns:v="urn:schemas-microsoft-com:vml" xmlns:wp14="http://schemas.microsoft.com/office/word/2010/wordprocessingDrawing" xmlns:wp="http://schemas.openxmlformats.org/drawingml/2006/wordprocessingDrawing" xmlns:w10="urn:schemas-microsoft-com:office:word" xmlns:w="http://schemas.openxmlformats.org/wordprocessingml/2006/main" xmlns:w14="http://schemas.microsoft.com/office/word/2010/wordml" xmlns:w15="http://schemas.microsoft.com/office/word/2012/wordml" xmlns:w16cid="http://schemas.microsoft.com/office/word/2016/wordml/cid" xmlns:w16se="http://schemas.microsoft.com/office/word/2015/wordml/symex" xmlns:wpg="http://schemas.microsoft.com/office/word/2010/wordprocessingGroup" xmlns:wpi="http://schemas.microsoft.com/office/word/2010/wordprocessingInk" xmlns:wne="http://schemas.microsoft.com/office/word/2006/wordml" xmlns:wps="http://schemas.microsoft.com/office/word/2010/wordprocessingShape" mc:Ignorable="w14 w15 w16se w16cid wp14">
   <w:footnote w:type="separator" w:id="-1">
     <w:p>
       <w:r>
@@ -1558,7 +1590,7 @@
 </file>
 
 <file path=word/header1.xml><?xml version="1.0" encoding="utf-8"?>
-<w:hdr xmlns:wpc="http://schemas.microsoft.com/office/word/2010/wordprocessingCanvas" xmlns:cx="http://schemas.microsoft.com/office/drawing/2014/chartex" xmlns:cx1="http://schemas.microsoft.com/office/drawing/2015/9/8/chartex" xmlns:cx2="http://schemas.microsoft.com/office/drawing/2015/10/21/chartex" xmlns:cx3="http://schemas.microsoft.com/office/drawing/2016/5/9/chartex" xmlns:cx4="http://schemas.microsoft.com/office/drawing/2016/5/10/chartex" xmlns:cx5="http://schemas.microsoft.com/office/drawing/2016/5/11/chartex" xmlns:cx6="http://schemas.microsoft.com/office/drawing/2016/5/12/chartex" xmlns:cx7="http://schemas.microsoft.com/office/drawing/2016/5/13/chartex" xmlns:cx8="http://schemas.microsoft.com/office/drawing/2016/5/14/chartex" xmlns:mc="http://schemas.openxmlformats.org/markup-compatibility/2006" xmlns:aink="http://schemas.microsoft.com/office/drawing/2016/ink" xmlns:am3d="http://schemas.microsoft.com/office/drawing/2017/model3d" xmlns:o="urn:schemas-microsoft-com:office:office" xmlns:oel="http://schemas.microsoft.com/office/2019/extlst" xmlns:r="http://schemas.openxmlformats.org/officeDocument/2006/relationships" xmlns:m="http://schemas.openxmlformats.org/officeDocument/2006/math" xmlns:v="urn:schemas-microsoft-com:vml" xmlns:wp14="http://schemas.microsoft.com/office/word/2010/wordprocessingDrawing" xmlns:wp="http://schemas.openxmlformats.org/drawingml/2006/wordprocessingDrawing" xmlns:w10="urn:schemas-microsoft-com:office:word" xmlns:w="http://schemas.openxmlformats.org/wordprocessingml/2006/main" xmlns:w14="http://schemas.microsoft.com/office/word/2010/wordml" xmlns:w15="http://schemas.microsoft.com/office/word/2012/wordml" xmlns:w16cex="http://schemas.microsoft.com/office/word/2018/wordml/cex" xmlns:w16cid="http://schemas.microsoft.com/office/word/2016/wordml/cid" xmlns:w16="http://schemas.microsoft.com/office/word/2018/wordml" xmlns:w16sdtdh="http://schemas.microsoft.com/office/word/2020/wordml/sdtdatahash" xmlns:w16se="http://schemas.microsoft.com/office/word/2015/wordml/symex" xmlns:wpg="http://schemas.microsoft.com/office/word/2010/wordprocessingGroup" xmlns:wpi="http://schemas.microsoft.com/office/word/2010/wordprocessingInk" xmlns:wne="http://schemas.microsoft.com/office/word/2006/wordml" xmlns:wps="http://schemas.microsoft.com/office/word/2010/wordprocessingShape" mc:Ignorable="w14 w15 w16se w16cid w16 w16cex w16sdtdh wp14">
+<w:hdr xmlns:wpc="http://schemas.microsoft.com/office/word/2010/wordprocessingCanvas" xmlns:cx="http://schemas.microsoft.com/office/drawing/2014/chartex" xmlns:cx1="http://schemas.microsoft.com/office/drawing/2015/9/8/chartex" xmlns:cx2="http://schemas.microsoft.com/office/drawing/2015/10/21/chartex" xmlns:cx3="http://schemas.microsoft.com/office/drawing/2016/5/9/chartex" xmlns:cx4="http://schemas.microsoft.com/office/drawing/2016/5/10/chartex" xmlns:cx5="http://schemas.microsoft.com/office/drawing/2016/5/11/chartex" xmlns:cx6="http://schemas.microsoft.com/office/drawing/2016/5/12/chartex" xmlns:cx7="http://schemas.microsoft.com/office/drawing/2016/5/13/chartex" xmlns:cx8="http://schemas.microsoft.com/office/drawing/2016/5/14/chartex" xmlns:mc="http://schemas.openxmlformats.org/markup-compatibility/2006" xmlns:aink="http://schemas.microsoft.com/office/drawing/2016/ink" xmlns:am3d="http://schemas.microsoft.com/office/drawing/2017/model3d" xmlns:o="urn:schemas-microsoft-com:office:office" xmlns:r="http://schemas.openxmlformats.org/officeDocument/2006/relationships" xmlns:m="http://schemas.openxmlformats.org/officeDocument/2006/math" xmlns:v="urn:schemas-microsoft-com:vml" xmlns:wp14="http://schemas.microsoft.com/office/word/2010/wordprocessingDrawing" xmlns:wp="http://schemas.openxmlformats.org/drawingml/2006/wordprocessingDrawing" xmlns:w10="urn:schemas-microsoft-com:office:word" xmlns:w="http://schemas.openxmlformats.org/wordprocessingml/2006/main" xmlns:w14="http://schemas.microsoft.com/office/word/2010/wordml" xmlns:w15="http://schemas.microsoft.com/office/word/2012/wordml" xmlns:w16cid="http://schemas.microsoft.com/office/word/2016/wordml/cid" xmlns:w16se="http://schemas.microsoft.com/office/word/2015/wordml/symex" xmlns:wpg="http://schemas.microsoft.com/office/word/2010/wordprocessingGroup" xmlns:wpi="http://schemas.microsoft.com/office/word/2010/wordprocessingInk" xmlns:wne="http://schemas.microsoft.com/office/word/2006/wordml" xmlns:wps="http://schemas.microsoft.com/office/word/2010/wordprocessingShape" mc:Ignorable="w14 w15 w16se w16cid wp14">
   <w:p>
     <w:pPr>
       <w:pStyle w:val="Kopfzeile"/>
@@ -1636,7 +1668,7 @@
 </file>
 
 <file path=word/numbering.xml><?xml version="1.0" encoding="utf-8"?>
-<w:numbering xmlns:wpc="http://schemas.microsoft.com/office/word/2010/wordprocessingCanvas" xmlns:cx="http://schemas.microsoft.com/office/drawing/2014/chartex" xmlns:cx1="http://schemas.microsoft.com/office/drawing/2015/9/8/chartex" xmlns:cx2="http://schemas.microsoft.com/office/drawing/2015/10/21/chartex" xmlns:cx3="http://schemas.microsoft.com/office/drawing/2016/5/9/chartex" xmlns:cx4="http://schemas.microsoft.com/office/drawing/2016/5/10/chartex" xmlns:cx5="http://schemas.microsoft.com/office/drawing/2016/5/11/chartex" xmlns:cx6="http://schemas.microsoft.com/office/drawing/2016/5/12/chartex" xmlns:cx7="http://schemas.microsoft.com/office/drawing/2016/5/13/chartex" xmlns:cx8="http://schemas.microsoft.com/office/drawing/2016/5/14/chartex" xmlns:mc="http://schemas.openxmlformats.org/markup-compatibility/2006" xmlns:aink="http://schemas.microsoft.com/office/drawing/2016/ink" xmlns:am3d="http://schemas.microsoft.com/office/drawing/2017/model3d" xmlns:o="urn:schemas-microsoft-com:office:office" xmlns:oel="http://schemas.microsoft.com/office/2019/extlst" xmlns:r="http://schemas.openxmlformats.org/officeDocument/2006/relationships" xmlns:m="http://schemas.openxmlformats.org/officeDocument/2006/math" xmlns:v="urn:schemas-microsoft-com:vml" xmlns:wp14="http://schemas.microsoft.com/office/word/2010/wordprocessingDrawing" xmlns:wp="http://schemas.openxmlformats.org/drawingml/2006/wordprocessingDrawing" xmlns:w10="urn:schemas-microsoft-com:office:word" xmlns:w="http://schemas.openxmlformats.org/wordprocessingml/2006/main" xmlns:w14="http://schemas.microsoft.com/office/word/2010/wordml" xmlns:w15="http://schemas.microsoft.com/office/word/2012/wordml" xmlns:w16cex="http://schemas.microsoft.com/office/word/2018/wordml/cex" xmlns:w16cid="http://schemas.microsoft.com/office/word/2016/wordml/cid" xmlns:w16="http://schemas.microsoft.com/office/word/2018/wordml" xmlns:w16sdtdh="http://schemas.microsoft.com/office/word/2020/wordml/sdtdatahash" xmlns:w16se="http://schemas.microsoft.com/office/word/2015/wordml/symex" xmlns:wpg="http://schemas.microsoft.com/office/word/2010/wordprocessingGroup" xmlns:wpi="http://schemas.microsoft.com/office/word/2010/wordprocessingInk" xmlns:wne="http://schemas.microsoft.com/office/word/2006/wordml" xmlns:wps="http://schemas.microsoft.com/office/word/2010/wordprocessingShape" mc:Ignorable="w14 w15 w16se w16cid w16 w16cex w16sdtdh wp14">
+<w:numbering xmlns:wpc="http://schemas.microsoft.com/office/word/2010/wordprocessingCanvas" xmlns:cx="http://schemas.microsoft.com/office/drawing/2014/chartex" xmlns:cx1="http://schemas.microsoft.com/office/drawing/2015/9/8/chartex" xmlns:cx2="http://schemas.microsoft.com/office/drawing/2015/10/21/chartex" xmlns:cx3="http://schemas.microsoft.com/office/drawing/2016/5/9/chartex" xmlns:cx4="http://schemas.microsoft.com/office/drawing/2016/5/10/chartex" xmlns:cx5="http://schemas.microsoft.com/office/drawing/2016/5/11/chartex" xmlns:cx6="http://schemas.microsoft.com/office/drawing/2016/5/12/chartex" xmlns:cx7="http://schemas.microsoft.com/office/drawing/2016/5/13/chartex" xmlns:cx8="http://schemas.microsoft.com/office/drawing/2016/5/14/chartex" xmlns:mc="http://schemas.openxmlformats.org/markup-compatibility/2006" xmlns:aink="http://schemas.microsoft.com/office/drawing/2016/ink" xmlns:am3d="http://schemas.microsoft.com/office/drawing/2017/model3d" xmlns:o="urn:schemas-microsoft-com:office:office" xmlns:r="http://schemas.openxmlformats.org/officeDocument/2006/relationships" xmlns:m="http://schemas.openxmlformats.org/officeDocument/2006/math" xmlns:v="urn:schemas-microsoft-com:vml" xmlns:wp14="http://schemas.microsoft.com/office/word/2010/wordprocessingDrawing" xmlns:wp="http://schemas.openxmlformats.org/drawingml/2006/wordprocessingDrawing" xmlns:w10="urn:schemas-microsoft-com:office:word" xmlns:w="http://schemas.openxmlformats.org/wordprocessingml/2006/main" xmlns:w14="http://schemas.microsoft.com/office/word/2010/wordml" xmlns:w15="http://schemas.microsoft.com/office/word/2012/wordml" xmlns:w16cid="http://schemas.microsoft.com/office/word/2016/wordml/cid" xmlns:w16se="http://schemas.microsoft.com/office/word/2015/wordml/symex" xmlns:wpg="http://schemas.microsoft.com/office/word/2010/wordprocessingGroup" xmlns:wpi="http://schemas.microsoft.com/office/word/2010/wordprocessingInk" xmlns:wne="http://schemas.microsoft.com/office/word/2006/wordml" xmlns:wps="http://schemas.microsoft.com/office/word/2010/wordprocessingShape" mc:Ignorable="w14 w15 w16se w16cid wp14">
   <w:abstractNum w:abstractNumId="0" w15:restartNumberingAfterBreak="0">
     <w:nsid w:val="0E707F1E"/>
     <w:multiLevelType w:val="hybridMultilevel"/>
@@ -1917,17 +1949,17 @@
       </w:rPr>
     </w:lvl>
   </w:abstractNum>
-  <w:num w:numId="1" w16cid:durableId="404226878">
+  <w:num w:numId="1">
     <w:abstractNumId w:val="0"/>
   </w:num>
-  <w:num w:numId="2" w16cid:durableId="538586754">
+  <w:num w:numId="2">
     <w:abstractNumId w:val="1"/>
   </w:num>
 </w:numbering>
 </file>
 
 <file path=word/styles.xml><?xml version="1.0" encoding="utf-8"?>
-<w:styles xmlns:mc="http://schemas.openxmlformats.org/markup-compatibility/2006" xmlns:r="http://schemas.openxmlformats.org/officeDocument/2006/relationships" xmlns:w="http://schemas.openxmlformats.org/wordprocessingml/2006/main" xmlns:w14="http://schemas.microsoft.com/office/word/2010/wordml" xmlns:w15="http://schemas.microsoft.com/office/word/2012/wordml" xmlns:w16cex="http://schemas.microsoft.com/office/word/2018/wordml/cex" xmlns:w16cid="http://schemas.microsoft.com/office/word/2016/wordml/cid" xmlns:w16="http://schemas.microsoft.com/office/word/2018/wordml" xmlns:w16sdtdh="http://schemas.microsoft.com/office/word/2020/wordml/sdtdatahash" xmlns:w16se="http://schemas.microsoft.com/office/word/2015/wordml/symex" mc:Ignorable="w14 w15 w16se w16cid w16 w16cex w16sdtdh">
+<w:styles xmlns:mc="http://schemas.openxmlformats.org/markup-compatibility/2006" xmlns:r="http://schemas.openxmlformats.org/officeDocument/2006/relationships" xmlns:w="http://schemas.openxmlformats.org/wordprocessingml/2006/main" xmlns:w14="http://schemas.microsoft.com/office/word/2010/wordml" xmlns:w15="http://schemas.microsoft.com/office/word/2012/wordml" xmlns:w16cid="http://schemas.microsoft.com/office/word/2016/wordml/cid" xmlns:w16se="http://schemas.microsoft.com/office/word/2015/wordml/symex" mc:Ignorable="w14 w15 w16se w16cid">
   <w:docDefaults>
     <w:rPrDefault>
       <w:rPr>
@@ -2036,6 +2068,7 @@
     <w:lsdException w:name="HTML Sample" w:semiHidden="1" w:unhideWhenUsed="1"/>
     <w:lsdException w:name="HTML Typewriter" w:semiHidden="1" w:unhideWhenUsed="1"/>
     <w:lsdException w:name="HTML Variable" w:semiHidden="1" w:unhideWhenUsed="1"/>
+    <w:lsdException w:name="Normal Table" w:semiHidden="1" w:unhideWhenUsed="1"/>
     <w:lsdException w:name="annotation subject" w:semiHidden="1" w:unhideWhenUsed="1"/>
     <w:lsdException w:name="No List" w:semiHidden="1" w:unhideWhenUsed="1"/>
     <w:lsdException w:name="Outline List 1" w:semiHidden="1" w:unhideWhenUsed="1"/>
@@ -2078,8 +2111,11 @@
     <w:lsdException w:name="Table Contemporary" w:semiHidden="1" w:unhideWhenUsed="1"/>
     <w:lsdException w:name="Table Elegant" w:semiHidden="1" w:unhideWhenUsed="1"/>
     <w:lsdException w:name="Table Professional" w:semiHidden="1" w:unhideWhenUsed="1"/>
+    <w:lsdException w:name="Table Subtle 1" w:semiHidden="1" w:unhideWhenUsed="1"/>
     <w:lsdException w:name="Table Subtle 2" w:semiHidden="1" w:unhideWhenUsed="1"/>
     <w:lsdException w:name="Table Web 1" w:semiHidden="1" w:unhideWhenUsed="1"/>
+    <w:lsdException w:name="Table Web 2" w:semiHidden="1" w:unhideWhenUsed="1"/>
+    <w:lsdException w:name="Table Web 3" w:semiHidden="1" w:unhideWhenUsed="1"/>
     <w:lsdException w:name="Balloon Text" w:semiHidden="1" w:unhideWhenUsed="1"/>
     <w:lsdException w:name="Table Theme" w:semiHidden="1" w:unhideWhenUsed="1"/>
     <w:lsdException w:name="Placeholder Text" w:semiHidden="1" w:uiPriority="99"/>
@@ -2727,19 +2763,67 @@
 </file>
 
 <file path=customXml/item1.xml><?xml version="1.0" encoding="utf-8"?>
-<b:Sources xmlns:b="http://schemas.openxmlformats.org/officeDocument/2006/bibliography" xmlns="http://schemas.openxmlformats.org/officeDocument/2006/bibliography" SelectedStyle="\APASixthEditionOfficeOnline.xsl" StyleName="APA" Version="6"/>
+<LongProperties xmlns="http://schemas.microsoft.com/office/2006/metadata/longProperties"/>
 </file>
 
 <file path=customXml/item2.xml><?xml version="1.0" encoding="utf-8"?>
 <?mso-contentType ?>
-<FormTemplates xmlns="http://schemas.microsoft.com/sharepoint/v3/contenttype/forms">
-  <Display>DocumentLibraryForm</Display>
-  <Edit>DocumentLibraryForm</Edit>
-  <New>DocumentLibraryForm</New>
-</FormTemplates>
+<spe:Receivers xmlns:spe="http://schemas.microsoft.com/sharepoint/events">
+  <Receiver>
+    <Name>Document ID Generator</Name>
+    <Synchronization>Synchronous</Synchronization>
+    <Type>10001</Type>
+    <SequenceNumber>1000</SequenceNumber>
+    <Assembly>Microsoft.Office.DocumentManagement, Version=14.0.0.0, Culture=neutral, PublicKeyToken=71e9bce111e9429c</Assembly>
+    <Class>Microsoft.Office.DocumentManagement.Internal.DocIdHandler</Class>
+    <Data/>
+    <Filter/>
+  </Receiver>
+  <Receiver>
+    <Name>Document ID Generator</Name>
+    <Synchronization>Synchronous</Synchronization>
+    <Type>10002</Type>
+    <SequenceNumber>1001</SequenceNumber>
+    <Assembly>Microsoft.Office.DocumentManagement, Version=14.0.0.0, Culture=neutral, PublicKeyToken=71e9bce111e9429c</Assembly>
+    <Class>Microsoft.Office.DocumentManagement.Internal.DocIdHandler</Class>
+    <Data/>
+    <Filter/>
+  </Receiver>
+  <Receiver>
+    <Name>Document ID Generator</Name>
+    <Synchronization>Synchronous</Synchronization>
+    <Type>10004</Type>
+    <SequenceNumber>1002</SequenceNumber>
+    <Assembly>Microsoft.Office.DocumentManagement, Version=14.0.0.0, Culture=neutral, PublicKeyToken=71e9bce111e9429c</Assembly>
+    <Class>Microsoft.Office.DocumentManagement.Internal.DocIdHandler</Class>
+    <Data/>
+    <Filter/>
+  </Receiver>
+  <Receiver>
+    <Name>Document ID Generator</Name>
+    <Synchronization>Synchronous</Synchronization>
+    <Type>10006</Type>
+    <SequenceNumber>1003</SequenceNumber>
+    <Assembly>Microsoft.Office.DocumentManagement, Version=14.0.0.0, Culture=neutral, PublicKeyToken=71e9bce111e9429c</Assembly>
+    <Class>Microsoft.Office.DocumentManagement.Internal.DocIdHandler</Class>
+    <Data/>
+    <Filter/>
+  </Receiver>
+</spe:Receivers>
 </file>
 
 <file path=customXml/item3.xml><?xml version="1.0" encoding="utf-8"?>
+<p:properties xmlns:p="http://schemas.microsoft.com/office/2006/metadata/properties" xmlns:xsi="http://www.w3.org/2001/XMLSchema-instance" xmlns:pc="http://schemas.microsoft.com/office/infopath/2007/PartnerControls">
+  <documentManagement>
+    <TaxCatchAll xmlns="0403330f-162b-446d-8c22-22db491b01b4"/>
+    <TaxKeywordTaxHTField xmlns="0403330f-162b-446d-8c22-22db491b01b4">
+      <Terms xmlns="http://schemas.microsoft.com/office/infopath/2007/PartnerControls"/>
+    </TaxKeywordTaxHTField>
+  </documentManagement>
+</p:properties>
+</file>
+
+<file path=customXml/item4.xml><?xml version="1.0" encoding="utf-8"?>
 <ct:contentTypeSchema xmlns:ct="http://schemas.microsoft.com/office/2006/metadata/contentType" xmlns:ma="http://schemas.microsoft.com/office/2006/metadata/properties/metaAttributes" ct:_="" ma:_="" ma:contentTypeName="Dokument" ma:contentTypeID="0x010100C60B7A7BE5014843AA9504953F891769" ma:contentTypeVersion="5" ma:contentTypeDescription="Ein neues Dokument erstellen." ma:contentTypeScope="" ma:versionID="0b3841ce020696cd4b78cfee8b063167">
   <xsd:schema xmlns:xsd="http://www.w3.org/2001/XMLSchema" xmlns:xs="http://www.w3.org/2001/XMLSchema" xmlns:p="http://schemas.microsoft.com/office/2006/metadata/properties" xmlns:ns2="62814ff3-7aa3-44d2-a87f-13a0002dc2ee" xmlns:ns3="0403330f-162b-446d-8c22-22db491b01b4" targetNamespace="http://schemas.microsoft.com/office/2006/metadata/properties" ma:root="true" ma:fieldsID="6e87fd776f91e95c233995b7c6873e53" ns2:_="" ns3:_="">
     <xsd:import namespace="62814ff3-7aa3-44d2-a87f-13a0002dc2ee"/>
@@ -2909,84 +2993,46 @@
 </ct:contentTypeSchema>
 </file>
 
-<file path=customXml/item4.xml><?xml version="1.0" encoding="utf-8"?>
-<p:properties xmlns:p="http://schemas.microsoft.com/office/2006/metadata/properties" xmlns:xsi="http://www.w3.org/2001/XMLSchema-instance" xmlns:pc="http://schemas.microsoft.com/office/infopath/2007/PartnerControls">
-  <documentManagement>
-    <TaxCatchAll xmlns="0403330f-162b-446d-8c22-22db491b01b4"/>
-    <TaxKeywordTaxHTField xmlns="0403330f-162b-446d-8c22-22db491b01b4">
-      <Terms xmlns="http://schemas.microsoft.com/office/infopath/2007/PartnerControls"/>
-    </TaxKeywordTaxHTField>
-  </documentManagement>
-</p:properties>
-</file>
-
 <file path=customXml/item5.xml><?xml version="1.0" encoding="utf-8"?>
 <?mso-contentType ?>
-<spe:Receivers xmlns:spe="http://schemas.microsoft.com/sharepoint/events">
-  <Receiver>
-    <Name>Document ID Generator</Name>
-    <Synchronization>Synchronous</Synchronization>
-    <Type>10001</Type>
-    <SequenceNumber>1000</SequenceNumber>
-    <Assembly>Microsoft.Office.DocumentManagement, Version=14.0.0.0, Culture=neutral, PublicKeyToken=71e9bce111e9429c</Assembly>
-    <Class>Microsoft.Office.DocumentManagement.Internal.DocIdHandler</Class>
-    <Data/>
-    <Filter/>
-  </Receiver>
-  <Receiver>
-    <Name>Document ID Generator</Name>
-    <Synchronization>Synchronous</Synchronization>
-    <Type>10002</Type>
-    <SequenceNumber>1001</SequenceNumber>
-    <Assembly>Microsoft.Office.DocumentManagement, Version=14.0.0.0, Culture=neutral, PublicKeyToken=71e9bce111e9429c</Assembly>
-    <Class>Microsoft.Office.DocumentManagement.Internal.DocIdHandler</Class>
-    <Data/>
-    <Filter/>
-  </Receiver>
-  <Receiver>
-    <Name>Document ID Generator</Name>
-    <Synchronization>Synchronous</Synchronization>
-    <Type>10004</Type>
-    <SequenceNumber>1002</SequenceNumber>
-    <Assembly>Microsoft.Office.DocumentManagement, Version=14.0.0.0, Culture=neutral, PublicKeyToken=71e9bce111e9429c</Assembly>
-    <Class>Microsoft.Office.DocumentManagement.Internal.DocIdHandler</Class>
-    <Data/>
-    <Filter/>
-  </Receiver>
-  <Receiver>
-    <Name>Document ID Generator</Name>
-    <Synchronization>Synchronous</Synchronization>
-    <Type>10006</Type>
-    <SequenceNumber>1003</SequenceNumber>
-    <Assembly>Microsoft.Office.DocumentManagement, Version=14.0.0.0, Culture=neutral, PublicKeyToken=71e9bce111e9429c</Assembly>
-    <Class>Microsoft.Office.DocumentManagement.Internal.DocIdHandler</Class>
-    <Data/>
-    <Filter/>
-  </Receiver>
-</spe:Receivers>
+<FormTemplates xmlns="http://schemas.microsoft.com/sharepoint/v3/contenttype/forms">
+  <Display>DocumentLibraryForm</Display>
+  <Edit>DocumentLibraryForm</Edit>
+  <New>DocumentLibraryForm</New>
+</FormTemplates>
 </file>
 
 <file path=customXml/item6.xml><?xml version="1.0" encoding="utf-8"?>
-<LongProperties xmlns="http://schemas.microsoft.com/office/2006/metadata/longProperties"/>
+<b:Sources xmlns:b="http://schemas.openxmlformats.org/officeDocument/2006/bibliography" xmlns="http://schemas.openxmlformats.org/officeDocument/2006/bibliography" SelectedStyle="\APASixthEditionOfficeOnline.xsl" StyleName="APA" Version="6"/>
 </file>
 
 <file path=customXml/itemProps1.xml><?xml version="1.0" encoding="utf-8"?>
-<ds:datastoreItem xmlns:ds="http://schemas.openxmlformats.org/officeDocument/2006/customXml" ds:itemID="{E48024D3-FCFB-41F0-A965-88A3E4352252}">
+<ds:datastoreItem xmlns:ds="http://schemas.openxmlformats.org/officeDocument/2006/customXml" ds:itemID="{465D87A4-9CE9-42C5-B88D-DCC84A590229}">
   <ds:schemaRefs>
-    <ds:schemaRef ds:uri="http://schemas.openxmlformats.org/officeDocument/2006/bibliography"/>
+    <ds:schemaRef ds:uri="http://schemas.microsoft.com/office/2006/metadata/longProperties"/>
   </ds:schemaRefs>
 </ds:datastoreItem>
 </file>
 
 <file path=customXml/itemProps2.xml><?xml version="1.0" encoding="utf-8"?>
-<ds:datastoreItem xmlns:ds="http://schemas.openxmlformats.org/officeDocument/2006/customXml" ds:itemID="{E070C0BA-C966-46F8-8110-B26FFC7B81F9}">
+<ds:datastoreItem xmlns:ds="http://schemas.openxmlformats.org/officeDocument/2006/customXml" ds:itemID="{1B924B33-9284-4303-AFC3-0E6AAD080123}">
   <ds:schemaRefs>
-    <ds:schemaRef ds:uri="http://schemas.microsoft.com/sharepoint/v3/contenttype/forms"/>
+    <ds:schemaRef ds:uri="http://schemas.microsoft.com/sharepoint/events"/>
   </ds:schemaRefs>
 </ds:datastoreItem>
 </file>
 
 <file path=customXml/itemProps3.xml><?xml version="1.0" encoding="utf-8"?>
+<ds:datastoreItem xmlns:ds="http://schemas.openxmlformats.org/officeDocument/2006/customXml" ds:itemID="{9DBE12F0-4AB2-40FA-9943-752DC36DAC47}">
+  <ds:schemaRefs>
+    <ds:schemaRef ds:uri="http://schemas.microsoft.com/office/2006/metadata/properties"/>
+    <ds:schemaRef ds:uri="http://schemas.microsoft.com/office/infopath/2007/PartnerControls"/>
+    <ds:schemaRef ds:uri="0403330f-162b-446d-8c22-22db491b01b4"/>
+  </ds:schemaRefs>
+</ds:datastoreItem>
+</file>
+
+<file path=customXml/itemProps4.xml><?xml version="1.0" encoding="utf-8"?>
 <ds:datastoreItem xmlns:ds="http://schemas.openxmlformats.org/officeDocument/2006/customXml" ds:itemID="{A7E93EDE-0079-4BF4-812A-1ED0F2C451D6}">
   <ds:schemaRefs>
     <ds:schemaRef ds:uri="http://schemas.microsoft.com/office/2006/metadata/contentType"/>
@@ -3005,28 +3051,18 @@
 </ds:datastoreItem>
 </file>
 
-<file path=customXml/itemProps4.xml><?xml version="1.0" encoding="utf-8"?>
-<ds:datastoreItem xmlns:ds="http://schemas.openxmlformats.org/officeDocument/2006/customXml" ds:itemID="{9DBE12F0-4AB2-40FA-9943-752DC36DAC47}">
+<file path=customXml/itemProps5.xml><?xml version="1.0" encoding="utf-8"?>
+<ds:datastoreItem xmlns:ds="http://schemas.openxmlformats.org/officeDocument/2006/customXml" ds:itemID="{E070C0BA-C966-46F8-8110-B26FFC7B81F9}">
   <ds:schemaRefs>
-    <ds:schemaRef ds:uri="http://schemas.microsoft.com/office/2006/metadata/properties"/>
-    <ds:schemaRef ds:uri="http://schemas.microsoft.com/office/infopath/2007/PartnerControls"/>
-    <ds:schemaRef ds:uri="0403330f-162b-446d-8c22-22db491b01b4"/>
-  </ds:schemaRefs>
-</ds:datastoreItem>
-</file>
-
-<file path=customXml/itemProps5.xml><?xml version="1.0" encoding="utf-8"?>
-<ds:datastoreItem xmlns:ds="http://schemas.openxmlformats.org/officeDocument/2006/customXml" ds:itemID="{1B924B33-9284-4303-AFC3-0E6AAD080123}">
-  <ds:schemaRefs>
-    <ds:schemaRef ds:uri="http://schemas.microsoft.com/sharepoint/events"/>
+    <ds:schemaRef ds:uri="http://schemas.microsoft.com/sharepoint/v3/contenttype/forms"/>
   </ds:schemaRefs>
 </ds:datastoreItem>
 </file>
 
 <file path=customXml/itemProps6.xml><?xml version="1.0" encoding="utf-8"?>
-<ds:datastoreItem xmlns:ds="http://schemas.openxmlformats.org/officeDocument/2006/customXml" ds:itemID="{465D87A4-9CE9-42C5-B88D-DCC84A590229}">
+<ds:datastoreItem xmlns:ds="http://schemas.openxmlformats.org/officeDocument/2006/customXml" ds:itemID="{56E64C76-50E1-4770-B6CB-99B0D6821A5E}">
   <ds:schemaRefs>
-    <ds:schemaRef ds:uri="http://schemas.microsoft.com/office/2006/metadata/longProperties"/>
+    <ds:schemaRef ds:uri="http://schemas.openxmlformats.org/officeDocument/2006/bibliography"/>
   </ds:schemaRefs>
 </ds:datastoreItem>
 </file>